--- a/READ ME/High-level Documents/Control Documentation.docx
+++ b/READ ME/High-level Documents/Control Documentation.docx
@@ -495,13 +495,7 @@
       </w:r>
       <w:r>
         <w:lastRenderedPageBreak/>
-        <w:t>obfuscated, so it’s explained differently here. The end result is essentially the same. Proportional</w:t>
-      </w:r>
-      <w:r>
-        <w:t>-derivative (PD) control is used to adjust</w:t>
-      </w:r>
-      <w:r>
-        <w:t xml:space="preserve"> the lift and torques separately, as</w:t>
+        <w:t>obfuscated, so it’s explained differently here. The end result is essentially the same. Proportional-derivative (PD) control is used to adjust the lift and torques separately, as</w:t>
       </w:r>
     </w:p>
     <w:p>
@@ -899,13 +893,7 @@
             <w:rPr>
               <w:rFonts w:ascii="Cambria Math" w:hAnsi="Cambria Math"/>
             </w:rPr>
-            <m:t>ϕ</m:t>
-          </m:r>
-          <m:r>
-            <w:rPr>
-              <w:rFonts w:ascii="Cambria Math" w:hAnsi="Cambria Math"/>
-            </w:rPr>
-            <m:t>+</m:t>
+            <m:t>ϕ+</m:t>
           </m:r>
           <m:sSub>
             <m:sSubPr>
@@ -1058,13 +1046,7 @@
             <w:rPr>
               <w:rFonts w:ascii="Cambria Math" w:hAnsi="Cambria Math"/>
             </w:rPr>
-            <m:t>ψ</m:t>
-          </m:r>
-          <m:r>
-            <w:rPr>
-              <w:rFonts w:ascii="Cambria Math" w:hAnsi="Cambria Math"/>
-            </w:rPr>
-            <m:t>+</m:t>
+            <m:t>ψ+</m:t>
           </m:r>
           <m:sSub>
             <m:sSubPr>
@@ -1159,25 +1141,7 @@
             <w:rPr>
               <w:rFonts w:ascii="Cambria Math" w:eastAsiaTheme="minorEastAsia" w:hAnsi="Cambria Math"/>
             </w:rPr>
-            <m:t>θ</m:t>
-          </m:r>
-          <m:r>
-            <w:rPr>
-              <w:rFonts w:ascii="Cambria Math" w:eastAsiaTheme="minorEastAsia" w:hAnsi="Cambria Math"/>
-            </w:rPr>
-            <m:t>=</m:t>
-          </m:r>
-          <m:r>
-            <w:rPr>
-              <w:rFonts w:ascii="Cambria Math" w:eastAsiaTheme="minorEastAsia" w:hAnsi="Cambria Math"/>
-            </w:rPr>
-            <m:t>θ</m:t>
-          </m:r>
-          <m:r>
-            <w:rPr>
-              <w:rFonts w:ascii="Cambria Math" w:eastAsiaTheme="minorEastAsia" w:hAnsi="Cambria Math"/>
-            </w:rPr>
-            <m:t>-</m:t>
+            <m:t>θ=θ-</m:t>
           </m:r>
           <m:sSub>
             <m:sSubPr>
@@ -1231,25 +1195,7 @@
             <w:rPr>
               <w:rFonts w:ascii="Cambria Math" w:eastAsiaTheme="minorEastAsia" w:hAnsi="Cambria Math"/>
             </w:rPr>
-            <m:t>ϕ</m:t>
-          </m:r>
-          <m:r>
-            <w:rPr>
-              <w:rFonts w:ascii="Cambria Math" w:eastAsiaTheme="minorEastAsia" w:hAnsi="Cambria Math"/>
-            </w:rPr>
-            <m:t>=</m:t>
-          </m:r>
-          <m:r>
-            <w:rPr>
-              <w:rFonts w:ascii="Cambria Math" w:eastAsiaTheme="minorEastAsia" w:hAnsi="Cambria Math"/>
-            </w:rPr>
-            <m:t>ϕ</m:t>
-          </m:r>
-          <m:r>
-            <w:rPr>
-              <w:rFonts w:ascii="Cambria Math" w:eastAsiaTheme="minorEastAsia" w:hAnsi="Cambria Math"/>
-            </w:rPr>
-            <m:t>-</m:t>
+            <m:t>ϕ=ϕ-</m:t>
           </m:r>
           <m:sSub>
             <m:sSubPr>
@@ -1821,16 +1767,7 @@
             <w:rPr>
               <w:rFonts w:ascii="Cambria Math" w:eastAsiaTheme="minorEastAsia" w:hAnsi="Cambria Math"/>
             </w:rPr>
-            <m:t xml:space="preserve"> </m:t>
-          </m:r>
-          <m:r>
-            <m:rPr>
-              <m:sty m:val="p"/>
-            </m:rPr>
-            <w:rPr>
-              <w:rFonts w:ascii="Cambria Math" w:eastAsiaTheme="minorEastAsia" w:hAnsi="Cambria Math"/>
-            </w:rPr>
-            <m:t>sin</m:t>
+            <m:t xml:space="preserve"> sin</m:t>
           </m:r>
           <m:r>
             <w:rPr>
@@ -2151,13 +2088,7 @@
             <w:rPr>
               <w:rFonts w:ascii="Cambria Math" w:eastAsiaTheme="minorEastAsia" w:hAnsi="Cambria Math"/>
             </w:rPr>
-            <m:t>y</m:t>
-          </m:r>
-          <m:r>
-            <w:rPr>
-              <w:rFonts w:ascii="Cambria Math" w:eastAsiaTheme="minorEastAsia" w:hAnsi="Cambria Math"/>
-            </w:rPr>
-            <m:t>-</m:t>
+            <m:t>y-</m:t>
           </m:r>
           <m:sSub>
             <m:sSubPr>
@@ -2462,16 +2393,7 @@
             <w:rPr>
               <w:rFonts w:ascii="Cambria Math" w:eastAsiaTheme="minorEastAsia" w:hAnsi="Cambria Math"/>
             </w:rPr>
-            <m:t>Δ</m:t>
-          </m:r>
-          <m:r>
-            <m:rPr>
-              <m:sty m:val="p"/>
-            </m:rPr>
-            <w:rPr>
-              <w:rFonts w:ascii="Cambria Math" w:eastAsiaTheme="minorEastAsia" w:hAnsi="Cambria Math"/>
-            </w:rPr>
-            <m:t xml:space="preserve"> </m:t>
+            <m:t xml:space="preserve">Δ </m:t>
           </m:r>
           <m:acc>
             <m:accPr>
@@ -2542,16 +2464,7 @@
             <w:rPr>
               <w:rFonts w:ascii="Cambria Math" w:eastAsiaTheme="minorEastAsia" w:hAnsi="Cambria Math"/>
             </w:rPr>
-            <m:t>Δ</m:t>
-          </m:r>
-          <m:r>
-            <m:rPr>
-              <m:sty m:val="p"/>
-            </m:rPr>
-            <w:rPr>
-              <w:rFonts w:ascii="Cambria Math" w:eastAsiaTheme="minorEastAsia" w:hAnsi="Cambria Math"/>
-            </w:rPr>
-            <m:t xml:space="preserve"> </m:t>
+            <m:t xml:space="preserve">Δ </m:t>
           </m:r>
           <m:acc>
             <m:accPr>
@@ -2622,16 +2535,7 @@
             <w:rPr>
               <w:rFonts w:ascii="Cambria Math" w:eastAsiaTheme="minorEastAsia" w:hAnsi="Cambria Math"/>
             </w:rPr>
-            <m:t>Δ</m:t>
-          </m:r>
-          <m:r>
-            <m:rPr>
-              <m:sty m:val="p"/>
-            </m:rPr>
-            <w:rPr>
-              <w:rFonts w:ascii="Cambria Math" w:eastAsiaTheme="minorEastAsia" w:hAnsi="Cambria Math"/>
-            </w:rPr>
-            <m:t xml:space="preserve"> </m:t>
+            <m:t xml:space="preserve">Δ </m:t>
           </m:r>
           <m:acc>
             <m:accPr>
@@ -2702,16 +2606,7 @@
             <w:rPr>
               <w:rFonts w:ascii="Cambria Math" w:eastAsiaTheme="minorEastAsia" w:hAnsi="Cambria Math"/>
             </w:rPr>
-            <m:t>Δ</m:t>
-          </m:r>
-          <m:r>
-            <m:rPr>
-              <m:sty m:val="p"/>
-            </m:rPr>
-            <w:rPr>
-              <w:rFonts w:ascii="Cambria Math" w:eastAsiaTheme="minorEastAsia" w:hAnsi="Cambria Math"/>
-            </w:rPr>
-            <m:t xml:space="preserve"> </m:t>
+            <m:t xml:space="preserve">Δ </m:t>
           </m:r>
           <m:acc>
             <m:accPr>
@@ -2782,16 +2677,7 @@
             <w:rPr>
               <w:rFonts w:ascii="Cambria Math" w:eastAsiaTheme="minorEastAsia" w:hAnsi="Cambria Math"/>
             </w:rPr>
-            <m:t>Δ</m:t>
-          </m:r>
-          <m:r>
-            <m:rPr>
-              <m:sty m:val="p"/>
-            </m:rPr>
-            <w:rPr>
-              <w:rFonts w:ascii="Cambria Math" w:eastAsiaTheme="minorEastAsia" w:hAnsi="Cambria Math"/>
-            </w:rPr>
-            <m:t xml:space="preserve"> </m:t>
+            <m:t xml:space="preserve">Δ </m:t>
           </m:r>
           <m:acc>
             <m:accPr>
@@ -2862,16 +2748,7 @@
             <w:rPr>
               <w:rFonts w:ascii="Cambria Math" w:eastAsiaTheme="minorEastAsia" w:hAnsi="Cambria Math"/>
             </w:rPr>
-            <m:t>Δ</m:t>
-          </m:r>
-          <m:r>
-            <m:rPr>
-              <m:sty m:val="p"/>
-            </m:rPr>
-            <w:rPr>
-              <w:rFonts w:ascii="Cambria Math" w:eastAsiaTheme="minorEastAsia" w:hAnsi="Cambria Math"/>
-            </w:rPr>
-            <m:t xml:space="preserve"> </m:t>
+            <m:t xml:space="preserve">Δ </m:t>
           </m:r>
           <m:acc>
             <m:accPr>
@@ -3119,6 +2996,12 @@
           <w:rFonts w:eastAsiaTheme="minorEastAsia"/>
         </w:rPr>
         <w:t xml:space="preserve"> PD function. </w:t>
+      </w:r>
+      <w:r>
+        <w:rPr>
+          <w:rFonts w:eastAsiaTheme="minorEastAsia"/>
+        </w:rPr>
+        <w:t>The PD parameters are tuned by hand heuristically.</w:t>
       </w:r>
     </w:p>
     <w:p>
@@ -3376,7 +3259,14 @@
         <w:rPr>
           <w:rFonts w:eastAsiaTheme="minorEastAsia"/>
         </w:rPr>
-        <w:t xml:space="preserve"> formula comes from the equilibrium force balance of the motor and rotor electro-mechanical dynamics, and the parameters are estimated from experiments (see Modeling Documentation).</w:t>
+        <w:t xml:space="preserve"> formula comes from the equilibrium force balance of the motor and rotor </w:t>
+      </w:r>
+      <w:r>
+        <w:rPr>
+          <w:rFonts w:eastAsiaTheme="minorEastAsia"/>
+        </w:rPr>
+        <w:lastRenderedPageBreak/>
+        <w:t>electro-mechanical dynamics, and the parameters are estimated from experiments (see Modeling Documentation).</w:t>
       </w:r>
     </w:p>
     <w:p>
@@ -3390,7 +3280,6 @@
         <w:rPr>
           <w:rFonts w:eastAsiaTheme="minorEastAsia"/>
         </w:rPr>
-        <w:lastRenderedPageBreak/>
         <w:t xml:space="preserve">For measurements, the </w:t>
       </w:r>
       <w:proofErr w:type="spellStart"/>
